--- a/Git.docx
+++ b/Git.docx
@@ -17,6 +17,7 @@
         </w:rPr>
         <w:t xml:space="preserve">To </w:t>
       </w:r>
+      <w:proofErr w:type="spellStart"/>
       <w:r>
         <w:rPr>
           <w:b/>
@@ -24,30 +25,141 @@
         </w:rPr>
         <w:t>Git</w:t>
       </w:r>
+      <w:proofErr w:type="spellEnd"/>
       <w:r>
         <w:rPr>
           <w:b/>
           <w:lang w:val="en-US"/>
         </w:rPr>
-        <w:t xml:space="preserve"> or not to Git ?</w:t>
-      </w:r>
-    </w:p>
-    <w:p>
-      <w:r>
-        <w:t xml:space="preserve">Git c’est l’outil qui va te faciliter la gestion de ton projet, du code et surtout du travail à plusieurs en parallèle. </w:t>
-      </w:r>
-      <w:r>
-        <w:t>Cela permet d’avoir un suivi chronologique des modifications apportées au projet, aux codes sources, à la doc et tout ce qui compose le projet.</w:t>
-      </w:r>
-    </w:p>
-    <w:p>
-      <w:r>
-        <w:t>Grâce à git tu as donc un historique et une traçabilité de l’évolution de ton projet, qui te permet d’une part de voir où en est le projet, pratique lorsque cela fait plusieurs mois que tu n’as pas travaillé dessus, et d’autre part de faire marche arrière si tu te rends compte que les nouvelles modifications ne sont finalement pas adaptées, ou provoquent des bogues.</w:t>
-      </w:r>
-    </w:p>
-    <w:p/>
-    <w:p>
-      <w:pPr>
+        <w:t xml:space="preserve"> or not to </w:t>
+      </w:r>
+      <w:proofErr w:type="spellStart"/>
+      <w:proofErr w:type="gramStart"/>
+      <w:r>
+        <w:rPr>
+          <w:b/>
+          <w:lang w:val="en-US"/>
+        </w:rPr>
+        <w:t>Git</w:t>
+      </w:r>
+      <w:proofErr w:type="spellEnd"/>
+      <w:r>
+        <w:rPr>
+          <w:b/>
+          <w:lang w:val="en-US"/>
+        </w:rPr>
+        <w:t> ?</w:t>
+      </w:r>
+      <w:proofErr w:type="gramEnd"/>
+    </w:p>
+    <w:p>
+      <w:pPr>
+        <w:jc w:val="both"/>
+      </w:pPr>
+      <w:r>
+        <w:t xml:space="preserve">Git c’est l’outil qui va </w:t>
+      </w:r>
+      <w:r>
+        <w:t>faciliter la gestion de ton projet, d</w:t>
+      </w:r>
+      <w:r>
+        <w:t>es fichiers de</w:t>
+      </w:r>
+      <w:r>
+        <w:t xml:space="preserve"> code</w:t>
+      </w:r>
+      <w:r>
+        <w:t>s et autres, également</w:t>
+      </w:r>
+      <w:r>
+        <w:t xml:space="preserve"> du travail à plusieurs en parallèle. </w:t>
+      </w:r>
+      <w:r>
+        <w:t>Cela permet d’avoir un suivi chronologique des modifications</w:t>
+      </w:r>
+      <w:r>
+        <w:t xml:space="preserve"> </w:t>
+      </w:r>
+      <w:r>
+        <w:t>apportées au projet</w:t>
+      </w:r>
+      <w:r>
+        <w:t xml:space="preserve"> </w:t>
+      </w:r>
+      <w:r>
+        <w:t xml:space="preserve">(ou plutôt </w:t>
+      </w:r>
+      <w:r>
+        <w:t xml:space="preserve">des différentes </w:t>
+      </w:r>
+      <w:r>
+        <w:t>versions</w:t>
+      </w:r>
+      <w:r>
+        <w:t>)</w:t>
+      </w:r>
+      <w:r>
+        <w:t>, aux codes sources, à la doc et tout ce qui compose le projet.</w:t>
+      </w:r>
+    </w:p>
+    <w:p>
+      <w:pPr>
+        <w:jc w:val="both"/>
+      </w:pPr>
+      <w:r>
+        <w:t>Grâce à git tu as donc un historique et une traçabilité de l’évolution de ton projet, qui te permet d’une part de voir où en est le projet,</w:t>
+      </w:r>
+      <w:r>
+        <w:t xml:space="preserve"> et quelles modifications ont été apportées. P</w:t>
+      </w:r>
+      <w:r>
+        <w:t xml:space="preserve">ratique </w:t>
+      </w:r>
+      <w:r>
+        <w:t xml:space="preserve">pour te rafraichir la mémoire </w:t>
+      </w:r>
+      <w:r>
+        <w:t xml:space="preserve">lorsque cela fait plusieurs mois que tu n’as pas travaillé </w:t>
+      </w:r>
+      <w:r>
+        <w:t>sur le projet en question</w:t>
+      </w:r>
+      <w:r>
+        <w:t xml:space="preserve">, et </w:t>
+      </w:r>
+      <w:r>
+        <w:t>également pratique pour</w:t>
+      </w:r>
+      <w:r>
+        <w:t xml:space="preserve"> faire marche arrière si tu te rends compte que l</w:t>
+      </w:r>
+      <w:r>
+        <w:t>a</w:t>
+      </w:r>
+      <w:r>
+        <w:t xml:space="preserve"> nouvelle</w:t>
+      </w:r>
+      <w:r>
+        <w:t xml:space="preserve"> version</w:t>
+      </w:r>
+      <w:r>
+        <w:t xml:space="preserve"> </w:t>
+      </w:r>
+      <w:r>
+        <w:t>n’est</w:t>
+      </w:r>
+      <w:r>
+        <w:t xml:space="preserve"> finalement pas adaptée, ou provoque des bogues.</w:t>
+      </w:r>
+    </w:p>
+    <w:p>
+      <w:pPr>
+        <w:jc w:val="both"/>
+      </w:pPr>
+    </w:p>
+    <w:p>
+      <w:pPr>
+        <w:jc w:val="both"/>
         <w:rPr>
           <w:b/>
         </w:rPr>
@@ -60,8 +172,29 @@
       </w:r>
     </w:p>
     <w:p>
-      <w:r>
-        <w:t xml:space="preserve">Un commit c’est la soumission </w:t>
+      <w:pPr>
+        <w:jc w:val="both"/>
+      </w:pPr>
+      <w:r>
+        <w:t xml:space="preserve">Un </w:t>
+      </w:r>
+      <w:r>
+        <w:t>« </w:t>
+      </w:r>
+      <w:r>
+        <w:t>commit</w:t>
+      </w:r>
+      <w:r>
+        <w:t> »</w:t>
+      </w:r>
+      <w:r>
+        <w:t xml:space="preserve"> c’est la </w:t>
+      </w:r>
+      <w:r>
+        <w:t>validation</w:t>
+      </w:r>
+      <w:r>
+        <w:t xml:space="preserve"> </w:t>
       </w:r>
       <w:r>
         <w:t>des</w:t>
@@ -71,64 +204,205 @@
       </w:r>
       <w:r>
         <w:t xml:space="preserve"> apportées à un ou plusieurs fichiers</w:t>
+      </w:r>
+      <w:r>
+        <w:t>, avec un</w:t>
+      </w:r>
+      <w:r>
+        <w:t xml:space="preserve"> commentaire récapitulatif des modifications apportées à ces fichiers. Cela te permet </w:t>
+      </w:r>
+      <w:r>
+        <w:t>d’enregistrer les différentes versions de ton projet</w:t>
+      </w:r>
+      <w:r>
+        <w:t xml:space="preserve"> sous forme d’historique </w:t>
+      </w:r>
+      <w:r>
+        <w:t>et de pouvoir à tout moment revenir dans le temps à un instant t.</w:t>
+      </w:r>
+    </w:p>
+    <w:p>
+      <w:pPr>
+        <w:jc w:val="both"/>
+        <w:rPr>
+          <w:b/>
+        </w:rPr>
+      </w:pPr>
+      <w:r>
+        <w:rPr>
+          <w:b/>
+        </w:rPr>
+        <w:t>Git log</w:t>
+      </w:r>
+    </w:p>
+    <w:p>
+      <w:pPr>
+        <w:jc w:val="both"/>
+      </w:pPr>
+      <w:r>
+        <w:t xml:space="preserve">La commande git log est tout simplement l’affichage de ton historique de </w:t>
+      </w:r>
+      <w:r>
+        <w:t>versions avec le commentaire associé, l’auteur de la soumission</w:t>
+      </w:r>
+      <w:r>
+        <w:t xml:space="preserve">, son email, </w:t>
+      </w:r>
+      <w:r>
+        <w:t>la date</w:t>
+      </w:r>
+      <w:r>
+        <w:t xml:space="preserve"> et l’heure</w:t>
+      </w:r>
+      <w:r>
+        <w:t xml:space="preserve"> de soumission. C’est</w:t>
+      </w:r>
+      <w:r>
+        <w:t xml:space="preserve"> donc la liste de tous les </w:t>
+      </w:r>
+      <w:r>
+        <w:t>« </w:t>
+      </w:r>
+      <w:r>
+        <w:t>commit</w:t>
+      </w:r>
+      <w:r>
+        <w:t> »</w:t>
+      </w:r>
+      <w:r>
+        <w:t xml:space="preserve"> effectué</w:t>
+      </w:r>
+      <w:r>
+        <w:t>s sur le projet</w:t>
+      </w:r>
+      <w:r>
+        <w:t xml:space="preserve">, </w:t>
+      </w:r>
+      <w:r>
+        <w:t>pour visualiser le</w:t>
+      </w:r>
+      <w:r>
+        <w:t xml:space="preserve"> fil des évènements</w:t>
+      </w:r>
+      <w:r>
+        <w:t xml:space="preserve"> chronologiques</w:t>
+      </w:r>
+      <w:r>
+        <w:t>.</w:t>
+      </w:r>
+      <w:r>
+        <w:t xml:space="preserve"> De plus, c</w:t>
+      </w:r>
+      <w:r>
+        <w:t>haque commit possède son identifiant unique, qui est également affiché</w:t>
+      </w:r>
+      <w:r>
+        <w:t>, et qui te permet de revenir à cet instant, sans pour autant perdre les commit plus récents. Tu peux naviguer entre les différentes versions aisément.</w:t>
+      </w:r>
+    </w:p>
+    <w:p>
+      <w:pPr>
+        <w:jc w:val="both"/>
+        <w:rPr>
+          <w:b/>
+        </w:rPr>
+      </w:pPr>
+      <w:r>
+        <w:rPr>
+          <w:b/>
+        </w:rPr>
+        <w:t>Branche</w:t>
+      </w:r>
+    </w:p>
+    <w:p>
+      <w:pPr>
+        <w:jc w:val="both"/>
+      </w:pPr>
+      <w:r>
+        <w:t>Une branche est le parcours que suit un projet. Par convention la branche princip</w:t>
+      </w:r>
+      <w:r>
+        <w:t>al</w:t>
+      </w:r>
+      <w:r>
+        <w:t xml:space="preserve">e </w:t>
+      </w:r>
+      <w:r>
+        <w:t xml:space="preserve">(le tronc de l’arbre) </w:t>
+      </w:r>
+      <w:r>
+        <w:t xml:space="preserve">s’appelle « master ». Cette branche principale peut donc avoir des branches secondaires, des </w:t>
+      </w:r>
+      <w:r>
+        <w:t>« ramifications »</w:t>
+      </w:r>
+      <w:r>
+        <w:t xml:space="preserve">, dans lesquelles le projet </w:t>
+      </w:r>
+      <w:r>
+        <w:t>peut suivre</w:t>
+      </w:r>
+      <w:r>
+        <w:t xml:space="preserve"> des modifications différentes, ou des tests</w:t>
+      </w:r>
+      <w:r>
+        <w:t>, sans toucher à la branche principale (qui serait donc le « vrai » projet)</w:t>
+      </w:r>
+      <w:r>
+        <w:t>. Une branche peut aussi correspo</w:t>
+      </w:r>
+      <w:r>
+        <w:t xml:space="preserve">ndre à un « morceau » de projet, </w:t>
+      </w:r>
+      <w:r>
+        <w:t>codé par une personne</w:t>
+      </w:r>
+      <w:r>
+        <w:t xml:space="preserve"> pour ajouter des fonctionnalités par exemple</w:t>
+      </w:r>
+      <w:r>
+        <w:t>, puis un autre morceau codé par une autre personne dans une autre branche.</w:t>
+      </w:r>
+    </w:p>
+    <w:p>
+      <w:pPr>
+        <w:jc w:val="both"/>
+      </w:pPr>
+      <w:r>
+        <w:t>Ces branches peuvent ensuite être fusionnées entre elles, et</w:t>
+      </w:r>
+      <w:r>
+        <w:t>/ou</w:t>
+      </w:r>
+      <w:r>
+        <w:t xml:space="preserve"> à la branche « master » pour faire évoluer le projet dans une direction</w:t>
+      </w:r>
+      <w:r>
+        <w:t xml:space="preserve"> suite à toutes ces modifications</w:t>
+      </w:r>
+      <w:r>
+        <w:t>, ou pour l’ajout de</w:t>
+      </w:r>
+      <w:r>
+        <w:t xml:space="preserve"> nouvelles</w:t>
+      </w:r>
+      <w:r>
+        <w:t xml:space="preserve"> fonction</w:t>
+      </w:r>
+      <w:r>
+        <w:t>n</w:t>
+      </w:r>
+      <w:r>
+        <w:t>alités codées séparément par d’autres personnes par exemple.</w:t>
       </w:r>
       <w:bookmarkStart w:id="0" w:name="_GoBack"/>
       <w:bookmarkEnd w:id="0"/>
-      <w:r>
-        <w:t>, avec un</w:t>
-      </w:r>
-      <w:r>
-        <w:t xml:space="preserve"> commentaire récapitulatif des modifications apportées à ces fichiers. Cela te permet d’avoir un suivi des modifications et de l’évolution de ton projet.</w:t>
-      </w:r>
-    </w:p>
-    <w:p>
-      <w:pPr>
-        <w:rPr>
-          <w:b/>
-        </w:rPr>
-      </w:pPr>
-      <w:r>
-        <w:rPr>
-          <w:b/>
-        </w:rPr>
-        <w:t>Git log</w:t>
-      </w:r>
-    </w:p>
-    <w:p>
-      <w:r>
-        <w:t>La commande git log est tout simplement l’affichage de ton historique de tes modifications, donc la liste de tous les commits que tu as effectué.</w:t>
-      </w:r>
-    </w:p>
-    <w:p>
-      <w:pPr>
-        <w:rPr>
-          <w:b/>
-        </w:rPr>
-      </w:pPr>
-      <w:r>
-        <w:rPr>
-          <w:b/>
-        </w:rPr>
-        <w:t>Branche</w:t>
-      </w:r>
-    </w:p>
-    <w:p>
-      <w:r>
-        <w:t>Une branche est le parcours que suit un projet. Par convention la branche principe s’appelle « master ». Cette branche principale peut donc avoir des branches secondaires, des bifurcations, dans lesquelles le projet suit des modifications différentes, ou des tests. Une branche peut aussi correspondre à un « morceau » de projet qui est codé par une personne, puis un autre morceau codé par une autre personne dans une autre branche.</w:t>
-      </w:r>
-    </w:p>
-    <w:p>
-      <w:r>
-        <w:t>Ces branches peuvent ensuite être fusionnées entre elles, et à la branche « master » pour faire évoluer le projet dans une direction, ou pour l’ajout de fonction</w:t>
-      </w:r>
-      <w:r>
-        <w:t>n</w:t>
-      </w:r>
-      <w:r>
-        <w:t>alités codées séparément par d’autres personnes par exemple.</w:t>
-      </w:r>
-    </w:p>
-    <w:p/>
+    </w:p>
+    <w:p>
+      <w:pPr>
+        <w:jc w:val="both"/>
+      </w:pPr>
+    </w:p>
     <w:sectPr>
       <w:pgSz w:w="11906" w:h="16838"/>
       <w:pgMar w:top="1417" w:right="1417" w:bottom="1417" w:left="1417" w:header="708" w:footer="708" w:gutter="0"/>

--- a/Git.docx
+++ b/Git.docx
@@ -84,82 +84,229 @@
         <w:t>apportées au projet</w:t>
       </w:r>
       <w:r>
+        <w:t xml:space="preserve"> (ou plutôt des différentes versions)</w:t>
+      </w:r>
+      <w:r>
+        <w:t>, aux codes sources, à la doc et tout ce qui compose le projet.</w:t>
+      </w:r>
+    </w:p>
+    <w:p>
+      <w:pPr>
+        <w:jc w:val="both"/>
+      </w:pPr>
+      <w:r>
+        <w:t>Grâce à git tu as donc un historique et une traçabilité de l’évolution de ton projet, qui te permet d’une part de voir où en est le projet,</w:t>
+      </w:r>
+      <w:r>
+        <w:t xml:space="preserve"> et quelles modifications ont été apportées</w:t>
+      </w:r>
+      <w:r>
+        <w:t>, par qui et à quelle date</w:t>
+      </w:r>
+      <w:r>
+        <w:t>. P</w:t>
+      </w:r>
+      <w:r>
+        <w:t xml:space="preserve">ratique </w:t>
+      </w:r>
+      <w:r>
+        <w:t xml:space="preserve">pour te rafraichir la mémoire </w:t>
+      </w:r>
+      <w:r>
+        <w:t xml:space="preserve">lorsque cela fait plusieurs mois que tu n’as pas travaillé </w:t>
+      </w:r>
+      <w:r>
+        <w:t>sur le projet en question</w:t>
+      </w:r>
+      <w:r>
+        <w:t xml:space="preserve">, et </w:t>
+      </w:r>
+      <w:r>
+        <w:t>également pratique pour</w:t>
+      </w:r>
+      <w:r>
+        <w:t xml:space="preserve"> faire marche arrière si tu te rends compte que l</w:t>
+      </w:r>
+      <w:r>
+        <w:t>a</w:t>
+      </w:r>
+      <w:r>
+        <w:t xml:space="preserve"> nouvelle</w:t>
+      </w:r>
+      <w:r>
+        <w:t xml:space="preserve"> version</w:t>
+      </w:r>
+      <w:r>
         <w:t xml:space="preserve"> </w:t>
       </w:r>
       <w:r>
-        <w:t xml:space="preserve">(ou plutôt </w:t>
-      </w:r>
-      <w:r>
-        <w:t xml:space="preserve">des différentes </w:t>
-      </w:r>
-      <w:r>
-        <w:t>versions</w:t>
-      </w:r>
-      <w:r>
-        <w:t>)</w:t>
-      </w:r>
-      <w:r>
-        <w:t>, aux codes sources, à la doc et tout ce qui compose le projet.</w:t>
+        <w:t>n’est</w:t>
+      </w:r>
+      <w:r>
+        <w:t xml:space="preserve"> finalement pas adaptée, ou provoque des bogues.</w:t>
       </w:r>
     </w:p>
     <w:p>
       <w:pPr>
         <w:jc w:val="both"/>
-      </w:pPr>
-      <w:r>
-        <w:t>Grâce à git tu as donc un historique et une traçabilité de l’évolution de ton projet, qui te permet d’une part de voir où en est le projet,</w:t>
-      </w:r>
-      <w:r>
-        <w:t xml:space="preserve"> et quelles modifications ont été apportées. P</w:t>
-      </w:r>
-      <w:r>
-        <w:t xml:space="preserve">ratique </w:t>
-      </w:r>
-      <w:r>
-        <w:t xml:space="preserve">pour te rafraichir la mémoire </w:t>
-      </w:r>
-      <w:r>
-        <w:t xml:space="preserve">lorsque cela fait plusieurs mois que tu n’as pas travaillé </w:t>
-      </w:r>
-      <w:r>
-        <w:t>sur le projet en question</w:t>
-      </w:r>
-      <w:r>
-        <w:t xml:space="preserve">, et </w:t>
-      </w:r>
-      <w:r>
-        <w:t>également pratique pour</w:t>
-      </w:r>
-      <w:r>
-        <w:t xml:space="preserve"> faire marche arrière si tu te rends compte que l</w:t>
-      </w:r>
-      <w:r>
-        <w:t>a</w:t>
-      </w:r>
-      <w:r>
-        <w:t xml:space="preserve"> nouvelle</w:t>
-      </w:r>
-      <w:r>
-        <w:t xml:space="preserve"> version</w:t>
+        <w:rPr>
+          <w:b/>
+        </w:rPr>
+      </w:pPr>
+      <w:r>
+        <w:rPr>
+          <w:b/>
+        </w:rPr>
+        <w:t>Commit</w:t>
+      </w:r>
+    </w:p>
+    <w:p>
+      <w:pPr>
+        <w:jc w:val="both"/>
+      </w:pPr>
+      <w:r>
+        <w:t xml:space="preserve">Un </w:t>
+      </w:r>
+      <w:r>
+        <w:t>« </w:t>
+      </w:r>
+      <w:r>
+        <w:t>commit</w:t>
+      </w:r>
+      <w:r>
+        <w:t> »</w:t>
+      </w:r>
+      <w:r>
+        <w:t xml:space="preserve"> c’est la </w:t>
+      </w:r>
+      <w:r>
+        <w:t>validation</w:t>
       </w:r>
       <w:r>
         <w:t xml:space="preserve"> </w:t>
       </w:r>
       <w:r>
-        <w:t>n’est</w:t>
-      </w:r>
-      <w:r>
-        <w:t xml:space="preserve"> finalement pas adaptée, ou provoque des bogues.</w:t>
+        <w:t>des</w:t>
+      </w:r>
+      <w:r>
+        <w:t xml:space="preserve"> modifications</w:t>
+      </w:r>
+      <w:r>
+        <w:t xml:space="preserve"> apportées à un ou plusieurs fichiers</w:t>
+      </w:r>
+      <w:r>
+        <w:t>, avec un</w:t>
+      </w:r>
+      <w:r>
+        <w:t xml:space="preserve"> commentaire récapitulatif des modifications apportées </w:t>
+      </w:r>
+      <w:r>
+        <w:t>à ceux-ci</w:t>
+      </w:r>
+      <w:r>
+        <w:t xml:space="preserve">. Cela te permet </w:t>
+      </w:r>
+      <w:r>
+        <w:t>d’enregistrer les différentes versions de ton projet</w:t>
+      </w:r>
+      <w:r>
+        <w:t xml:space="preserve"> sous forme d’historique </w:t>
+      </w:r>
+      <w:r>
+        <w:t>et de pouvoir à tout moment reven</w:t>
+      </w:r>
+      <w:r>
+        <w:t xml:space="preserve">ir dans le temps à un instant t. </w:t>
+      </w:r>
+      <w:r>
+        <w:t>E</w:t>
+      </w:r>
+      <w:r>
+        <w:t>galement, cela enregistre l’auteur, son mail, et la date du commit.</w:t>
       </w:r>
     </w:p>
     <w:p>
       <w:pPr>
         <w:jc w:val="both"/>
-      </w:pPr>
+        <w:rPr>
+          <w:b/>
+        </w:rPr>
+      </w:pPr>
+      <w:r>
+        <w:rPr>
+          <w:b/>
+        </w:rPr>
+        <w:t>Git log</w:t>
+      </w:r>
     </w:p>
     <w:p>
       <w:pPr>
         <w:jc w:val="both"/>
+      </w:pPr>
+      <w:r>
+        <w:t xml:space="preserve">La commande git log est tout simplement l’affichage de ton historique de </w:t>
+      </w:r>
+      <w:r>
+        <w:t>versions avec le commentaire associé, l’auteur de la soumission</w:t>
+      </w:r>
+      <w:r>
+        <w:t xml:space="preserve">, son email, </w:t>
+      </w:r>
+      <w:r>
+        <w:t>la date</w:t>
+      </w:r>
+      <w:r>
+        <w:t xml:space="preserve"> et l’heure</w:t>
+      </w:r>
+      <w:r>
+        <w:t xml:space="preserve"> de soumission. C’est</w:t>
+      </w:r>
+      <w:r>
+        <w:t xml:space="preserve"> donc la liste de tous les </w:t>
+      </w:r>
+      <w:r>
+        <w:t>« </w:t>
+      </w:r>
+      <w:r>
+        <w:t>commit</w:t>
+      </w:r>
+      <w:r>
+        <w:t> »</w:t>
+      </w:r>
+      <w:r>
+        <w:t xml:space="preserve"> effectué</w:t>
+      </w:r>
+      <w:r>
+        <w:t>s sur le projet</w:t>
+      </w:r>
+      <w:r>
+        <w:t xml:space="preserve">, </w:t>
+      </w:r>
+      <w:r>
+        <w:t>pour visualiser le</w:t>
+      </w:r>
+      <w:r>
+        <w:t xml:space="preserve"> fil des évènements</w:t>
+      </w:r>
+      <w:r>
+        <w:t xml:space="preserve"> chronologiques</w:t>
+      </w:r>
+      <w:r>
+        <w:t>.</w:t>
+      </w:r>
+      <w:r>
+        <w:t xml:space="preserve"> De plus, c</w:t>
+      </w:r>
+      <w:r>
+        <w:t>haque commit possède son identifiant unique, qui est également affiché</w:t>
+      </w:r>
+      <w:r>
+        <w:t>, et qui te permet de revenir à cet instant, sans pour autant perdre les commit plus récents. Tu peux naviguer entre les différentes versions aisément.</w:t>
+      </w:r>
+    </w:p>
+    <w:p>
+      <w:pPr>
+        <w:jc w:val="both"/>
         <w:rPr>
           <w:b/>
         </w:rPr>
@@ -168,7 +315,7 @@
         <w:rPr>
           <w:b/>
         </w:rPr>
-        <w:t>Commit</w:t>
+        <w:t>Branche</w:t>
       </w:r>
     </w:p>
     <w:p>
@@ -176,232 +323,283 @@
         <w:jc w:val="both"/>
       </w:pPr>
       <w:r>
-        <w:t xml:space="preserve">Un </w:t>
-      </w:r>
-      <w:r>
-        <w:t>« </w:t>
-      </w:r>
-      <w:r>
-        <w:t>commit</w:t>
-      </w:r>
-      <w:r>
-        <w:t> »</w:t>
-      </w:r>
-      <w:r>
-        <w:t xml:space="preserve"> c’est la </w:t>
-      </w:r>
-      <w:r>
-        <w:t>validation</w:t>
-      </w:r>
-      <w:r>
-        <w:t xml:space="preserve"> </w:t>
-      </w:r>
-      <w:r>
-        <w:t>des</w:t>
-      </w:r>
-      <w:r>
-        <w:t xml:space="preserve"> modifications</w:t>
-      </w:r>
-      <w:r>
-        <w:t xml:space="preserve"> apportées à un ou plusieurs fichiers</w:t>
-      </w:r>
-      <w:r>
-        <w:t>, avec un</w:t>
-      </w:r>
-      <w:r>
-        <w:t xml:space="preserve"> commentaire récapitulatif des modifications apportées à ces fichiers. Cela te permet </w:t>
-      </w:r>
-      <w:r>
-        <w:t>d’enregistrer les différentes versions de ton projet</w:t>
-      </w:r>
-      <w:r>
-        <w:t xml:space="preserve"> sous forme d’historique </w:t>
-      </w:r>
-      <w:r>
-        <w:t>et de pouvoir à tout moment revenir dans le temps à un instant t.</w:t>
-      </w:r>
-    </w:p>
-    <w:p>
-      <w:pPr>
-        <w:jc w:val="both"/>
-        <w:rPr>
-          <w:b/>
-        </w:rPr>
-      </w:pPr>
-      <w:r>
-        <w:rPr>
-          <w:b/>
-        </w:rPr>
-        <w:t>Git log</w:t>
-      </w:r>
-    </w:p>
-    <w:p>
-      <w:pPr>
-        <w:jc w:val="both"/>
-      </w:pPr>
-      <w:r>
-        <w:t xml:space="preserve">La commande git log est tout simplement l’affichage de ton historique de </w:t>
-      </w:r>
-      <w:r>
-        <w:t>versions avec le commentaire associé, l’auteur de la soumission</w:t>
-      </w:r>
-      <w:r>
-        <w:t xml:space="preserve">, son email, </w:t>
-      </w:r>
-      <w:r>
-        <w:t>la date</w:t>
-      </w:r>
-      <w:r>
-        <w:t xml:space="preserve"> et l’heure</w:t>
-      </w:r>
-      <w:r>
-        <w:t xml:space="preserve"> de soumission. C’est</w:t>
-      </w:r>
-      <w:r>
-        <w:t xml:space="preserve"> donc la liste de tous les </w:t>
-      </w:r>
-      <w:r>
-        <w:t>« </w:t>
-      </w:r>
-      <w:r>
-        <w:t>commit</w:t>
-      </w:r>
-      <w:r>
-        <w:t> »</w:t>
-      </w:r>
-      <w:r>
-        <w:t xml:space="preserve"> effectué</w:t>
-      </w:r>
-      <w:r>
-        <w:t>s sur le projet</w:t>
-      </w:r>
-      <w:r>
-        <w:t xml:space="preserve">, </w:t>
-      </w:r>
-      <w:r>
-        <w:t>pour visualiser le</w:t>
-      </w:r>
-      <w:r>
-        <w:t xml:space="preserve"> fil des évènements</w:t>
-      </w:r>
-      <w:r>
-        <w:t xml:space="preserve"> chronologiques</w:t>
-      </w:r>
-      <w:r>
-        <w:t>.</w:t>
-      </w:r>
-      <w:r>
-        <w:t xml:space="preserve"> De plus, c</w:t>
-      </w:r>
-      <w:r>
-        <w:t>haque commit possède son identifiant unique, qui est également affiché</w:t>
-      </w:r>
-      <w:r>
-        <w:t>, et qui te permet de revenir à cet instant, sans pour autant perdre les commit plus récents. Tu peux naviguer entre les différentes versions aisément.</w:t>
-      </w:r>
-    </w:p>
-    <w:p>
-      <w:pPr>
-        <w:jc w:val="both"/>
-        <w:rPr>
-          <w:b/>
-        </w:rPr>
-      </w:pPr>
-      <w:r>
-        <w:rPr>
-          <w:b/>
-        </w:rPr>
-        <w:t>Branche</w:t>
-      </w:r>
-    </w:p>
-    <w:p>
-      <w:pPr>
-        <w:jc w:val="both"/>
-      </w:pPr>
-      <w:r>
-        <w:t>Une branche est le parcours que suit un projet. Par convention la branche princip</w:t>
-      </w:r>
-      <w:r>
-        <w:t>al</w:t>
-      </w:r>
-      <w:r>
-        <w:t xml:space="preserve">e </w:t>
-      </w:r>
-      <w:r>
-        <w:t xml:space="preserve">(le tronc de l’arbre) </w:t>
-      </w:r>
-      <w:r>
-        <w:t xml:space="preserve">s’appelle « master ». Cette branche principale peut donc avoir des branches secondaires, des </w:t>
-      </w:r>
-      <w:r>
-        <w:t>« ramifications »</w:t>
-      </w:r>
-      <w:r>
-        <w:t xml:space="preserve">, dans lesquelles le projet </w:t>
-      </w:r>
-      <w:r>
-        <w:t>peut suivre</w:t>
-      </w:r>
-      <w:r>
-        <w:t xml:space="preserve"> des modifications différentes, ou des tests</w:t>
-      </w:r>
-      <w:r>
-        <w:t>, sans toucher à la branche principale (qui serait donc le « vrai » projet)</w:t>
-      </w:r>
-      <w:r>
-        <w:t>. Une branche peut aussi correspo</w:t>
-      </w:r>
-      <w:r>
-        <w:t xml:space="preserve">ndre à un « morceau » de projet, </w:t>
-      </w:r>
-      <w:r>
-        <w:t>codé par une personne</w:t>
-      </w:r>
-      <w:r>
-        <w:t xml:space="preserve"> pour ajouter des fonctionnalités par exemple</w:t>
-      </w:r>
-      <w:r>
-        <w:t>, puis un autre morceau codé par une autre personne dans une autre branche.</w:t>
-      </w:r>
-    </w:p>
-    <w:p>
-      <w:pPr>
-        <w:jc w:val="both"/>
-      </w:pPr>
-      <w:r>
-        <w:t>Ces branches peuvent ensuite être fusionnées entre elles, et</w:t>
-      </w:r>
-      <w:r>
-        <w:t>/ou</w:t>
-      </w:r>
-      <w:r>
-        <w:t xml:space="preserve"> à la branche « master » pour faire évoluer le projet dans une direction</w:t>
-      </w:r>
-      <w:r>
-        <w:t xml:space="preserve"> suite à toutes ces modifications</w:t>
-      </w:r>
-      <w:r>
-        <w:t>, ou pour l’ajout de</w:t>
-      </w:r>
-      <w:r>
-        <w:t xml:space="preserve"> nouvelles</w:t>
-      </w:r>
-      <w:r>
-        <w:t xml:space="preserve"> fonction</w:t>
-      </w:r>
-      <w:r>
-        <w:t>n</w:t>
-      </w:r>
-      <w:r>
-        <w:t>alités codées séparément par d’autres personnes par exemple.</w:t>
+        <w:t xml:space="preserve">Une branche est le parcours que suit un projet. Par convention la </w:t>
       </w:r>
       <w:bookmarkStart w:id="0" w:name="_GoBack"/>
       <w:bookmarkEnd w:id="0"/>
+      <w:r>
+        <w:t>branche princip</w:t>
+      </w:r>
+      <w:r>
+        <w:t>al</w:t>
+      </w:r>
+      <w:r>
+        <w:t xml:space="preserve">e </w:t>
+      </w:r>
+      <w:r>
+        <w:t xml:space="preserve">(le tronc de l’arbre) </w:t>
+      </w:r>
+      <w:r>
+        <w:t xml:space="preserve">s’appelle « master ». Cette branche principale peut donc avoir des branches secondaires, des </w:t>
+      </w:r>
+      <w:r>
+        <w:t>« ramifications »</w:t>
+      </w:r>
+      <w:r>
+        <w:t xml:space="preserve">, dans lesquelles le projet </w:t>
+      </w:r>
+      <w:r>
+        <w:t>peut suivre</w:t>
+      </w:r>
+      <w:r>
+        <w:t xml:space="preserve"> des modifications différentes, ou des tests</w:t>
+      </w:r>
+      <w:r>
+        <w:t>, sans toucher à la branche principale (qui serait donc le « vrai » projet)</w:t>
+      </w:r>
+      <w:r>
+        <w:t>. Une branche peut aussi correspo</w:t>
+      </w:r>
+      <w:r>
+        <w:t xml:space="preserve">ndre à un « morceau » de projet, </w:t>
+      </w:r>
+      <w:r>
+        <w:t>codé par une personne</w:t>
+      </w:r>
+      <w:r>
+        <w:t xml:space="preserve"> pour ajouter des fonctionnalités par exemple</w:t>
+      </w:r>
+      <w:r>
+        <w:t>, puis un autre morceau codé par une autre personne dans une autre branche.</w:t>
+      </w:r>
     </w:p>
     <w:p>
       <w:pPr>
         <w:jc w:val="both"/>
       </w:pPr>
+      <w:r>
+        <w:t>Ces branches peuvent ensuite être fusionnées entre elles, et</w:t>
+      </w:r>
+      <w:r>
+        <w:t>/ou</w:t>
+      </w:r>
+      <w:r>
+        <w:t xml:space="preserve"> à la branche « master » pour faire évoluer le projet dans une direction</w:t>
+      </w:r>
+      <w:r>
+        <w:t xml:space="preserve"> suite à toutes ces modifications</w:t>
+      </w:r>
+      <w:r>
+        <w:t>, ou pour l’ajout de</w:t>
+      </w:r>
+      <w:r>
+        <w:t xml:space="preserve"> nouvelles</w:t>
+      </w:r>
+      <w:r>
+        <w:t xml:space="preserve"> fonction</w:t>
+      </w:r>
+      <w:r>
+        <w:t>n</w:t>
+      </w:r>
+      <w:r>
+        <w:t>alités codées séparément par d’autres personnes par exemple.</w:t>
+      </w:r>
+    </w:p>
+    <w:p>
+      <w:pPr>
+        <w:jc w:val="both"/>
+      </w:pPr>
+      <w:r>
+        <w:t xml:space="preserve">En </w:t>
+      </w:r>
+      <w:r>
+        <w:rPr>
+          <w:i/>
+        </w:rPr>
+        <w:fldChar w:fldCharType="begin"/>
+      </w:r>
+      <w:r>
+        <w:rPr>
+          <w:i/>
+        </w:rPr>
+        <w:instrText xml:space="preserve"> REF _Ref462054374 \h </w:instrText>
+      </w:r>
+      <w:r>
+        <w:rPr>
+          <w:i/>
+        </w:rPr>
+      </w:r>
+      <w:r>
+        <w:rPr>
+          <w:i/>
+        </w:rPr>
+        <w:instrText xml:space="preserve"> \* MERGEFORMAT </w:instrText>
+      </w:r>
+      <w:r>
+        <w:rPr>
+          <w:i/>
+        </w:rPr>
+        <w:fldChar w:fldCharType="separate"/>
+      </w:r>
+      <w:r>
+        <w:rPr>
+          <w:i/>
+        </w:rPr>
+        <w:t xml:space="preserve">Figure </w:t>
+      </w:r>
+      <w:r>
+        <w:rPr>
+          <w:i/>
+          <w:noProof/>
+        </w:rPr>
+        <w:t>1</w:t>
+      </w:r>
+      <w:r>
+        <w:t xml:space="preserve"> Exemple d'un git log</w:t>
+      </w:r>
+      <w:r>
+        <w:rPr>
+          <w:i/>
+        </w:rPr>
+        <w:fldChar w:fldCharType="end"/>
+      </w:r>
+      <w:r>
+        <w:rPr>
+          <w:i/>
+        </w:rPr>
+        <w:t xml:space="preserve"> </w:t>
+      </w:r>
+      <w:r>
+        <w:t>est représentée une capture d’écran d’un git log sur la branche « </w:t>
+      </w:r>
+      <w:proofErr w:type="gramStart"/>
+      <w:r>
+        <w:t>master</w:t>
+      </w:r>
+      <w:proofErr w:type="gramEnd"/>
+      <w:r>
+        <w:t xml:space="preserve"> » d’un projet de cours de programmation JAVA. </w:t>
+      </w:r>
+    </w:p>
+    <w:p>
+      <w:pPr>
+        <w:jc w:val="both"/>
+      </w:pPr>
+    </w:p>
+    <w:p>
+      <w:pPr>
+        <w:jc w:val="both"/>
+      </w:pPr>
+      <w:r>
+        <w:t>Il faut savoir qu’il est ensuite possible de centraliser son travail local sur une plateforme</w:t>
+      </w:r>
+      <w:r>
+        <w:t>/serveur</w:t>
+      </w:r>
+      <w:r>
+        <w:t xml:space="preserve"> </w:t>
+      </w:r>
+      <w:r>
+        <w:t xml:space="preserve">externe ou sur le </w:t>
+      </w:r>
+      <w:proofErr w:type="spellStart"/>
+      <w:r>
+        <w:t>cloud</w:t>
+      </w:r>
+      <w:proofErr w:type="spellEnd"/>
+      <w:r>
+        <w:t xml:space="preserve">, </w:t>
+      </w:r>
+      <w:r>
+        <w:t xml:space="preserve">afin d’y avoir accès à tout moment via internet, et avec éventuellement </w:t>
+      </w:r>
+      <w:r>
+        <w:t>une interfac</w:t>
+      </w:r>
+      <w:r>
+        <w:t>e plus informative et intuitive à la consultation. Par exemple, une très connue et utilisée est</w:t>
+      </w:r>
+      <w:r>
+        <w:t xml:space="preserve"> « </w:t>
+      </w:r>
+      <w:proofErr w:type="spellStart"/>
+      <w:r>
+        <w:t>GitHub</w:t>
+      </w:r>
+      <w:proofErr w:type="spellEnd"/>
+      <w:r>
+        <w:t> ».</w:t>
+      </w:r>
+    </w:p>
+    <w:p>
+      <w:pPr>
+        <w:keepNext/>
+        <w:jc w:val="center"/>
+      </w:pPr>
+      <w:r>
+        <w:rPr>
+          <w:noProof/>
+          <w:lang w:eastAsia="fr-FR"/>
+        </w:rPr>
+        <w:lastRenderedPageBreak/>
+        <w:drawing>
+          <wp:inline distT="0" distB="0" distL="0" distR="0" wp14:anchorId="2EE34F5F" wp14:editId="6168C17B">
+            <wp:extent cx="4475018" cy="4812913"/>
+            <wp:effectExtent l="0" t="0" r="1905" b="6985"/>
+            <wp:docPr id="1" name="Image 1"/>
+            <wp:cNvGraphicFramePr>
+              <a:graphicFrameLocks xmlns:a="http://schemas.openxmlformats.org/drawingml/2006/main" noChangeAspect="1"/>
+            </wp:cNvGraphicFramePr>
+            <a:graphic xmlns:a="http://schemas.openxmlformats.org/drawingml/2006/main">
+              <a:graphicData uri="http://schemas.openxmlformats.org/drawingml/2006/picture">
+                <pic:pic xmlns:pic="http://schemas.openxmlformats.org/drawingml/2006/picture">
+                  <pic:nvPicPr>
+                    <pic:cNvPr id="1" name=""/>
+                    <pic:cNvPicPr/>
+                  </pic:nvPicPr>
+                  <pic:blipFill>
+                    <a:blip r:embed="rId5"/>
+                    <a:stretch>
+                      <a:fillRect/>
+                    </a:stretch>
+                  </pic:blipFill>
+                  <pic:spPr>
+                    <a:xfrm>
+                      <a:off x="0" y="0"/>
+                      <a:ext cx="4484050" cy="4822627"/>
+                    </a:xfrm>
+                    <a:prstGeom prst="rect">
+                      <a:avLst/>
+                    </a:prstGeom>
+                  </pic:spPr>
+                </pic:pic>
+              </a:graphicData>
+            </a:graphic>
+          </wp:inline>
+        </w:drawing>
+      </w:r>
+    </w:p>
+    <w:p>
+      <w:pPr>
+        <w:pStyle w:val="Lgende"/>
+        <w:jc w:val="center"/>
+      </w:pPr>
+      <w:bookmarkStart w:id="1" w:name="_Ref462054374"/>
+      <w:r>
+        <w:t xml:space="preserve">Figure </w:t>
+      </w:r>
+      <w:fldSimple w:instr=" SEQ Figure \* ARABIC ">
+        <w:r>
+          <w:rPr>
+            <w:noProof/>
+          </w:rPr>
+          <w:t>1</w:t>
+        </w:r>
+      </w:fldSimple>
+      <w:r>
+        <w:t xml:space="preserve"> Exemple d'un git log</w:t>
+      </w:r>
+      <w:bookmarkEnd w:id="1"/>
     </w:p>
     <w:sectPr>
       <w:pgSz w:w="11906" w:h="16838"/>
@@ -834,6 +1032,25 @@
     <w:semiHidden/>
     <w:unhideWhenUsed/>
   </w:style>
+  <w:style w:type="paragraph" w:styleId="Lgende">
+    <w:name w:val="caption"/>
+    <w:basedOn w:val="Normal"/>
+    <w:next w:val="Normal"/>
+    <w:uiPriority w:val="35"/>
+    <w:unhideWhenUsed/>
+    <w:qFormat/>
+    <w:rsid w:val="00D57BD0"/>
+    <w:pPr>
+      <w:spacing w:after="200" w:line="240" w:lineRule="auto"/>
+    </w:pPr>
+    <w:rPr>
+      <w:i/>
+      <w:iCs/>
+      <w:color w:val="44546A" w:themeColor="text2"/>
+      <w:sz w:val="18"/>
+      <w:szCs w:val="18"/>
+    </w:rPr>
+  </w:style>
 </w:styles>
 </file>
 
@@ -1096,4 +1313,16 @@
     </a:ext>
   </a:extLst>
 </a:theme>
+</file>
+
+<file path=customXml/item1.xml><?xml version="1.0" encoding="utf-8"?>
+<b:Sources xmlns:b="http://schemas.openxmlformats.org/officeDocument/2006/bibliography" xmlns="http://schemas.openxmlformats.org/officeDocument/2006/bibliography" SelectedStyle="\APASixthEditionOfficeOnline.xsl" StyleName="APA" Version="6"/>
+</file>
+
+<file path=customXml/itemProps1.xml><?xml version="1.0" encoding="utf-8"?>
+<ds:datastoreItem xmlns:ds="http://schemas.openxmlformats.org/officeDocument/2006/customXml" ds:itemID="{F1777686-599A-4AFC-920A-33F910093CAB}">
+  <ds:schemaRefs>
+    <ds:schemaRef ds:uri="http://schemas.openxmlformats.org/officeDocument/2006/bibliography"/>
+  </ds:schemaRefs>
+</ds:datastoreItem>
 </file>